--- a/практика/Практика Синергия.docx
+++ b/практика/Практика Синергия.docx
@@ -5658,6 +5658,13 @@
                 <w:szCs w:val="24"/>
               </w:rPr>
             </w:pPr>
+            <w:r>
+              <w:rPr>
+                <w:sz w:val="24"/>
+                <w:szCs w:val="24"/>
+              </w:rPr>
+              <w:t>https://github.com/onetabsen/synergy-study/tree/main/практика/Тест-кейс%201</w:t>
+            </w:r>
           </w:p>
         </w:tc>
       </w:tr>
@@ -5711,6 +5718,13 @@
                 <w:szCs w:val="24"/>
               </w:rPr>
             </w:pPr>
+            <w:r>
+              <w:rPr>
+                <w:sz w:val="24"/>
+                <w:szCs w:val="24"/>
+              </w:rPr>
+              <w:t>https://github.com/onetabsen/synergy-study/tree/main/практика/Тест-кейс%202</w:t>
+            </w:r>
           </w:p>
         </w:tc>
       </w:tr>
@@ -5764,6 +5778,13 @@
                 <w:szCs w:val="24"/>
               </w:rPr>
             </w:pPr>
+            <w:r>
+              <w:rPr>
+                <w:sz w:val="24"/>
+                <w:szCs w:val="24"/>
+              </w:rPr>
+              <w:t>https://github.com/onetabsen/synergy-study/tree/main/практика/Тест-кейс%203</w:t>
+            </w:r>
           </w:p>
         </w:tc>
       </w:tr>

--- a/практика/Практика Синергия.docx
+++ b/практика/Практика Синергия.docx
@@ -3687,9 +3687,8 @@
           <w:color w:val="000000"/>
           <w:sz w:val="24"/>
           <w:szCs w:val="24"/>
-          <w:highlight w:val="yellow"/>
-        </w:rPr>
-        <w:t>«__</w:t>
+        </w:rPr>
+        <w:t>«</w:t>
       </w:r>
       <w:proofErr w:type="gramStart"/>
       <w:r>
@@ -3698,9 +3697,17 @@
           <w:color w:val="000000"/>
           <w:sz w:val="24"/>
           <w:szCs w:val="24"/>
-          <w:highlight w:val="yellow"/>
-        </w:rPr>
-        <w:t>_»_</w:t>
+        </w:rPr>
+        <w:t>01</w:t>
+      </w:r>
+      <w:r>
+        <w:rPr>
+          <w:rFonts w:ascii="Times New Roman" w:eastAsia="Times New Roman" w:hAnsi="Times New Roman" w:cs="Times New Roman"/>
+          <w:color w:val="000000"/>
+          <w:sz w:val="24"/>
+          <w:szCs w:val="24"/>
+        </w:rPr>
+        <w:t>»_</w:t>
       </w:r>
       <w:proofErr w:type="gramEnd"/>
       <w:r>
@@ -3709,9 +3716,35 @@
           <w:color w:val="000000"/>
           <w:sz w:val="24"/>
           <w:szCs w:val="24"/>
-          <w:highlight w:val="yellow"/>
-        </w:rPr>
-        <w:t>_____________ 20__г.</w:t>
+        </w:rPr>
+        <w:t xml:space="preserve">апреля </w:t>
+      </w:r>
+      <w:r>
+        <w:rPr>
+          <w:rFonts w:ascii="Times New Roman" w:eastAsia="Times New Roman" w:hAnsi="Times New Roman" w:cs="Times New Roman"/>
+          <w:color w:val="000000"/>
+          <w:sz w:val="24"/>
+          <w:szCs w:val="24"/>
+        </w:rPr>
+        <w:t>20</w:t>
+      </w:r>
+      <w:r>
+        <w:rPr>
+          <w:rFonts w:ascii="Times New Roman" w:eastAsia="Times New Roman" w:hAnsi="Times New Roman" w:cs="Times New Roman"/>
+          <w:color w:val="000000"/>
+          <w:sz w:val="24"/>
+          <w:szCs w:val="24"/>
+        </w:rPr>
+        <w:t xml:space="preserve">24 </w:t>
+      </w:r>
+      <w:r>
+        <w:rPr>
+          <w:rFonts w:ascii="Times New Roman" w:eastAsia="Times New Roman" w:hAnsi="Times New Roman" w:cs="Times New Roman"/>
+          <w:color w:val="000000"/>
+          <w:sz w:val="24"/>
+          <w:szCs w:val="24"/>
+        </w:rPr>
+        <w:t>г.</w:t>
       </w:r>
     </w:p>
     <w:p>
@@ -4717,7 +4750,7 @@
             </w:pPr>
             <w:r>
               <w:rPr>
-                <w:color w:val="000080"/>
+                <w:color w:val="000000" w:themeColor="text1"/>
                 <w:sz w:val="20"/>
                 <w:szCs w:val="20"/>
               </w:rPr>
@@ -4725,7 +4758,7 @@
             </w:r>
             <w:r>
               <w:rPr>
-                <w:color w:val="000080"/>
+                <w:color w:val="000000" w:themeColor="text1"/>
                 <w:sz w:val="20"/>
                 <w:szCs w:val="20"/>
                 <w:lang w:val="ru-RU"/>
@@ -5838,6 +5871,13 @@
                 <w:szCs w:val="24"/>
               </w:rPr>
             </w:pPr>
+            <w:r>
+              <w:rPr>
+                <w:sz w:val="24"/>
+                <w:szCs w:val="24"/>
+              </w:rPr>
+              <w:t>https://github.com/onetabsen/synergy-study/tree/main/практика/тест-кейс%204</w:t>
+            </w:r>
           </w:p>
         </w:tc>
       </w:tr>
@@ -5889,8 +5929,16 @@
               <w:rPr>
                 <w:sz w:val="24"/>
                 <w:szCs w:val="24"/>
+                <w:lang w:val="ru-RU"/>
               </w:rPr>
             </w:pPr>
+            <w:r>
+              <w:rPr>
+                <w:sz w:val="24"/>
+                <w:szCs w:val="24"/>
+              </w:rPr>
+              <w:t>https://github.com/onetabsen/synergy-study/tree/main/практика/тест-кейс%205</w:t>
+            </w:r>
           </w:p>
         </w:tc>
       </w:tr>
@@ -5908,6 +5956,7 @@
           <w:rFonts w:ascii="Times New Roman" w:eastAsia="Times New Roman" w:hAnsi="Times New Roman" w:cs="Times New Roman"/>
           <w:sz w:val="20"/>
           <w:szCs w:val="20"/>
+          <w:lang w:val="en-US"/>
         </w:rPr>
       </w:pPr>
     </w:p>
@@ -5924,6 +5973,7 @@
           <w:rFonts w:ascii="Times New Roman" w:eastAsia="Times New Roman" w:hAnsi="Times New Roman" w:cs="Times New Roman"/>
           <w:sz w:val="20"/>
           <w:szCs w:val="20"/>
+          <w:lang w:val="en-US"/>
         </w:rPr>
       </w:pPr>
     </w:p>
@@ -6472,9 +6522,104 @@
           <w:rFonts w:ascii="Times New Roman" w:eastAsia="Times New Roman" w:hAnsi="Times New Roman" w:cs="Times New Roman"/>
           <w:sz w:val="24"/>
           <w:szCs w:val="24"/>
-          <w:highlight w:val="yellow"/>
-        </w:rPr>
-        <w:t>с «____» _________ 20_ года по «____» _________ 20_ года</w:t>
+        </w:rPr>
+        <w:t>с «</w:t>
+      </w:r>
+      <w:r>
+        <w:rPr>
+          <w:rFonts w:ascii="Times New Roman" w:eastAsia="Times New Roman" w:hAnsi="Times New Roman" w:cs="Times New Roman"/>
+          <w:sz w:val="24"/>
+          <w:szCs w:val="24"/>
+        </w:rPr>
+        <w:t>29</w:t>
+      </w:r>
+      <w:r>
+        <w:rPr>
+          <w:rFonts w:ascii="Times New Roman" w:eastAsia="Times New Roman" w:hAnsi="Times New Roman" w:cs="Times New Roman"/>
+          <w:sz w:val="24"/>
+          <w:szCs w:val="24"/>
+        </w:rPr>
+        <w:t xml:space="preserve">» </w:t>
+      </w:r>
+      <w:r>
+        <w:rPr>
+          <w:rFonts w:ascii="Times New Roman" w:eastAsia="Times New Roman" w:hAnsi="Times New Roman" w:cs="Times New Roman"/>
+          <w:sz w:val="24"/>
+          <w:szCs w:val="24"/>
+        </w:rPr>
+        <w:t xml:space="preserve">августа </w:t>
+      </w:r>
+      <w:r>
+        <w:rPr>
+          <w:rFonts w:ascii="Times New Roman" w:eastAsia="Times New Roman" w:hAnsi="Times New Roman" w:cs="Times New Roman"/>
+          <w:sz w:val="24"/>
+          <w:szCs w:val="24"/>
+        </w:rPr>
+        <w:t>2</w:t>
+      </w:r>
+      <w:r>
+        <w:rPr>
+          <w:rFonts w:ascii="Times New Roman" w:eastAsia="Times New Roman" w:hAnsi="Times New Roman" w:cs="Times New Roman"/>
+          <w:sz w:val="24"/>
+          <w:szCs w:val="24"/>
+        </w:rPr>
+        <w:t>024</w:t>
+      </w:r>
+      <w:r>
+        <w:rPr>
+          <w:rFonts w:ascii="Times New Roman" w:eastAsia="Times New Roman" w:hAnsi="Times New Roman" w:cs="Times New Roman"/>
+          <w:sz w:val="24"/>
+          <w:szCs w:val="24"/>
+        </w:rPr>
+        <w:t xml:space="preserve"> года по «</w:t>
+      </w:r>
+      <w:r>
+        <w:rPr>
+          <w:rFonts w:ascii="Times New Roman" w:eastAsia="Times New Roman" w:hAnsi="Times New Roman" w:cs="Times New Roman"/>
+          <w:sz w:val="24"/>
+          <w:szCs w:val="24"/>
+        </w:rPr>
+        <w:t>9</w:t>
+      </w:r>
+      <w:r>
+        <w:rPr>
+          <w:rFonts w:ascii="Times New Roman" w:eastAsia="Times New Roman" w:hAnsi="Times New Roman" w:cs="Times New Roman"/>
+          <w:sz w:val="24"/>
+          <w:szCs w:val="24"/>
+        </w:rPr>
+        <w:t xml:space="preserve">» </w:t>
+      </w:r>
+      <w:r>
+        <w:rPr>
+          <w:rFonts w:ascii="Times New Roman" w:eastAsia="Times New Roman" w:hAnsi="Times New Roman" w:cs="Times New Roman"/>
+          <w:sz w:val="24"/>
+          <w:szCs w:val="24"/>
+        </w:rPr>
+        <w:t xml:space="preserve">октября </w:t>
+      </w:r>
+      <w:r>
+        <w:rPr>
+          <w:rFonts w:ascii="Times New Roman" w:eastAsia="Times New Roman" w:hAnsi="Times New Roman" w:cs="Times New Roman"/>
+          <w:sz w:val="24"/>
+          <w:szCs w:val="24"/>
+        </w:rPr>
+        <w:t>2</w:t>
+      </w:r>
+      <w:r>
+        <w:rPr>
+          <w:rFonts w:ascii="Times New Roman" w:eastAsia="Times New Roman" w:hAnsi="Times New Roman" w:cs="Times New Roman"/>
+          <w:sz w:val="24"/>
+          <w:szCs w:val="24"/>
+        </w:rPr>
+        <w:t>024</w:t>
+      </w:r>
+      <w:r>
+        <w:rPr>
+          <w:rFonts w:ascii="Times New Roman" w:eastAsia="Times New Roman" w:hAnsi="Times New Roman" w:cs="Times New Roman"/>
+          <w:sz w:val="24"/>
+          <w:szCs w:val="24"/>
+        </w:rPr>
+        <w:t xml:space="preserve"> года</w:t>
       </w:r>
       <w:r>
         <w:rPr>
